--- a/Simon_Hills_CV.docx
+++ b/Simon_Hills_CV.docx
@@ -4963,7 +4963,6 @@
                     </w:rPr>
                     <w:t xml:space="preserve">Daisy </w:t>
                   </w:r>
-                  <w:proofErr w:type="spellStart"/>
                   <w:r>
                     <w:rPr>
                       <w:rStyle w:val="span"/>
@@ -4975,9 +4974,8 @@
                       <w:sz w:val="22"/>
                       <w:szCs w:val="22"/>
                     </w:rPr>
-                    <w:t>Corporte</w:t>
-                  </w:r>
-                  <w:proofErr w:type="spellEnd"/>
+                    <w:t>Corporate</w:t>
+                  </w:r>
                   <w:r>
                     <w:rPr>
                       <w:rStyle w:val="span"/>
@@ -5319,6 +5317,7 @@
                       <w:sz w:val="22"/>
                       <w:szCs w:val="22"/>
                     </w:rPr>
+                    <w:lastRenderedPageBreak/>
                     <w:t>Created bespoke PDF reports post-patching, providing clients with detailed updates on patching status and system health.</w:t>
                   </w:r>
                 </w:p>
@@ -5349,7 +5348,6 @@
                       <w:sz w:val="22"/>
                       <w:szCs w:val="22"/>
                     </w:rPr>
-                    <w:lastRenderedPageBreak/>
                     <w:t>Co-developed a custom API solution for Windows patch management in collaboration with Kaseya developers, written entirely in Python to enable functionality beyond the native capabilities of the Kaseya application. The solution identified 'Patch Tuesday' dates and automated patch scheduling for groups of servers.</w:t>
                   </w:r>
                 </w:p>
@@ -5922,6 +5920,7 @@
                       <w:sz w:val="22"/>
                       <w:szCs w:val="22"/>
                     </w:rPr>
+                    <w:lastRenderedPageBreak/>
                     <w:t>Provided live support for Production Managed Unix platforms, serving high-profile clients including RBS, VISA, and Coop</w:t>
                   </w:r>
                 </w:p>
@@ -5990,7 +5989,6 @@
                       <w:sz w:val="22"/>
                       <w:szCs w:val="22"/>
                     </w:rPr>
-                    <w:lastRenderedPageBreak/>
                     <w:t> </w:t>
                   </w:r>
                 </w:p>
